--- a/docs/papers/MPI_煤炭学报格式_中文初稿.docx
+++ b/docs/papers/MPI_煤炭学报格式_中文初稿.docx
@@ -12,7 +12,7 @@
           <w:b/>
           <w:sz w:val="36"/>
         </w:rPr>
-        <w:t>基于当前基础算法的矿压影响指标（MPI）科研化初稿</w:t>
+        <w:t>基于新MPI算法的论文初稿（RSI相场 + ASI-UST）</w:t>
       </w:r>
     </w:p>
     <w:p>
@@ -25,7 +25,7 @@
           <w:b w:val="0"/>
           <w:sz w:val="24"/>
         </w:rPr>
-        <w:t>作者1，作者2，作者3</w:t>
+        <w:t>作者甲，作者乙，作者丙</w:t>
       </w:r>
     </w:p>
     <w:p>
@@ -48,7 +48,7 @@
     </w:p>
     <w:p>
       <w:r>
-        <w:t>针对现阶段矿压评估系统在“可复现证据链”与“物理机制可解释性”方面的提升需求，本文基于当前代码库的基础算法与新近升级模块，构建了一个面向论文产出的科研化原型。方法上，在保留RSI/BRI/ASI传统可解释框架的基础上，引入RSI相场有限差分求解器与ASI统一强度理论（UST）解析模型，并通过研究接口实现数据版本固化、切分防泄漏审计、实验归档与产物追溯。系统统一输出AUC、PR-AUC、F1、Brier、ECE、MAE、RMSE及95%置信区间，支持与基线方法进行配对显著性检验。给出了基于当前开发数据切分的演示性结果与图件，用于验证流程闭环与投稿材料组织能力。结果表明：现有系统已具备“方法-数据-实验-图表”一体化初稿支撑能力，为后续真实矿压标签条件下的严格实证与SCI投稿奠定了工程基础。</w:t>
+        <w:t>本文初稿完全基于新MPI算法体系，不再使用旧版经验公式。RSI采用相场断裂模型与二维有限差分求解，显式输出收敛信息；ASI采用统一强度理论（UST）解析模型，并支持参数b校准与置信区间估计；BRI采用微震驱动架构，在无微震流条件下自动降级到物理约束分支。系统与研究接口联动，实现数据版本固定、切分审计、实验归档与结果追溯。探索性结论：文中给出基于新算法的演示性场景结果和当前图件，用于支撑中英文论文排版与结构成稿。</w:t>
       </w:r>
     </w:p>
     <w:p>
@@ -66,7 +66,7 @@
     </w:p>
     <w:p>
       <w:r>
-        <w:t>煤矿矿压风险评估长期存在模型离散、数据治理薄弱与实验复现困难等问题。当前项目目标并非直接给出最终投稿结论，而是先建立符合学术审稿要求的“可追溯实证平台”，并在该平台上推进RSI相场与ASI-UST两条创新主线。</w:t>
+        <w:t>旧版MPI经验公式已在本轮中退出主流程，当前后端计算与论文材料统一切换到新MPI算法实现。</w:t>
       </w:r>
     </w:p>
     <w:p>
@@ -74,7 +74,7 @@
         <w:pStyle w:val="Heading1"/>
       </w:pPr>
       <w:r>
-        <w:t>2 当前基础算法与升级路径</w:t>
+        <w:t>2 新MPI算法体系</w:t>
       </w:r>
     </w:p>
     <w:p>
@@ -82,17 +82,12 @@
         <w:pStyle w:val="Heading2"/>
       </w:pPr>
       <w:r>
-        <w:t>2.1 基础MPI加权框架</w:t>
+        <w:t>2.1 RSI相场模块</w:t>
       </w:r>
     </w:p>
     <w:p>
       <w:r>
-        <w:t>MPI = w_RSI×RSI + w_BRI×BRI + w_ASI×ASI，默认权重分别为0.40、0.35、0.25。</w:t>
-      </w:r>
-    </w:p>
-    <w:p>
-      <w:r>
-        <w:t>RSI由直接顶抗拉强度、关键层数量与软岩比例综合得到；BRI由埋深、硬厚岩层能量与煤层厚度项构成；ASI由刚度与摩擦角项构成。</w:t>
+        <w:t>采用二维有限差分相场求解器，包含边界条件、迭代收敛判据与损伤指标提取，见式（3）-（4）。</w:t>
       </w:r>
     </w:p>
     <w:p>
@@ -100,12 +95,12 @@
         <w:pStyle w:val="Heading2"/>
       </w:pPr>
       <w:r>
-        <w:t>2.2 RSI相场模块（当前实现）</w:t>
+        <w:t>2.2 ASI-UST模块</w:t>
       </w:r>
     </w:p>
     <w:p>
       <w:r>
-        <w:t>在现有版本中，RSI高级模块已具备二维有限差分求解能力，支持边界条件、迭代收敛判据与求解器信息输出，可用于裂纹损伤指标与风险评分的耦合验证。</w:t>
+        <w:t>采用统一强度理论解析解，支持参数b网格搜索与Bootstrap置信区间，见式（2）与式（5）。</w:t>
       </w:r>
     </w:p>
     <w:p>
@@ -113,12 +108,112 @@
         <w:pStyle w:val="Heading2"/>
       </w:pPr>
       <w:r>
-        <w:t>2.3 ASI-UST模块（当前实现）</w:t>
+        <w:t>2.3 BRI模块</w:t>
       </w:r>
     </w:p>
     <w:p>
       <w:r>
-        <w:t>ASI高级模块采用统一强度理论解析解，显式考虑中间主应力影响，并提供参数b校准函数（含Bootstrap置信区间）。</w:t>
+        <w:t>采用微震驱动架构，在缺失微震流时走受约束降级分支，保证工程可用性与模型一致性。</w:t>
+      </w:r>
+    </w:p>
+    <w:p>
+      <w:pPr>
+        <w:jc w:val="center"/>
+      </w:pPr>
+      <m:oMathPara>
+        <m:oMath>
+          <m:r>
+            <m:t>MPI = w_RSI * RSI + w_BRI * BRI + w_ASI * ASI</m:t>
+          </m:r>
+        </m:oMath>
+      </m:oMathPara>
+    </w:p>
+    <w:p>
+      <w:pPr>
+        <w:jc w:val="right"/>
+      </w:pPr>
+      <w:r>
+        <w:t>（1）</w:t>
+      </w:r>
+    </w:p>
+    <w:p>
+      <w:pPr>
+        <w:jc w:val="center"/>
+      </w:pPr>
+      <m:oMathPara>
+        <m:oMath>
+          <m:r>
+            <m:t>F_UST = σ₁ - (σ₂ + b * σ₃)/(1 + b) - f_t</m:t>
+          </m:r>
+        </m:oMath>
+      </m:oMathPara>
+    </w:p>
+    <w:p>
+      <w:pPr>
+        <w:jc w:val="right"/>
+      </w:pPr>
+      <w:r>
+        <w:t>（2）</w:t>
+      </w:r>
+    </w:p>
+    <w:p>
+      <w:pPr>
+        <w:jc w:val="center"/>
+      </w:pPr>
+      <m:oMathPara>
+        <m:oMath>
+          <m:r>
+            <m:t>- l₀² * ∇²ϕ + ϕ = 1 - α * S(x,y)</m:t>
+          </m:r>
+        </m:oMath>
+      </m:oMathPara>
+    </w:p>
+    <w:p>
+      <w:pPr>
+        <w:jc w:val="right"/>
+      </w:pPr>
+      <w:r>
+        <w:t>（3）</w:t>
+      </w:r>
+    </w:p>
+    <w:p>
+      <w:pPr>
+        <w:jc w:val="center"/>
+      </w:pPr>
+      <m:oMathPara>
+        <m:oMath>
+          <m:r>
+            <m:t>D = 1 - ϕ</m:t>
+          </m:r>
+        </m:oMath>
+      </m:oMathPara>
+    </w:p>
+    <w:p>
+      <w:pPr>
+        <w:jc w:val="right"/>
+      </w:pPr>
+      <w:r>
+        <w:t>（4）</w:t>
+      </w:r>
+    </w:p>
+    <w:p>
+      <w:pPr>
+        <w:jc w:val="center"/>
+      </w:pPr>
+      <m:oMathPara>
+        <m:oMath>
+          <m:r>
+            <m:t>CI95(b) = [Q_2.5%(b*), Q_97.5%(b*)]</m:t>
+          </m:r>
+        </m:oMath>
+      </m:oMathPara>
+    </w:p>
+    <w:p>
+      <w:pPr>
+        <w:jc w:val="right"/>
+      </w:pPr>
+      <w:r>
+        <w:t>（5）</w:t>
       </w:r>
     </w:p>
     <w:p>
@@ -126,17 +221,17 @@
         <w:pStyle w:val="Heading1"/>
       </w:pPr>
       <w:r>
-        <w:t>3 科研评估协议与可复现性设计</w:t>
+        <w:t>3 可复现性协议</w:t>
       </w:r>
     </w:p>
     <w:p>
       <w:r>
-        <w:t>系统通过 /api/research/* 接口完成数据注册、版本哈希绑定、切分审计、实验运行与产物下载。评估指标统一为AUC、PR-AUC、F1、Brier、ECE、MAE、RMSE，并输出95%CI与配对显著性检验结果。</w:t>
+        <w:t>中等结论：通过 /api/research/* 接口完成数据注册、切分、实验运行与产物追踪，保证图表和结论可追溯。</w:t>
       </w:r>
     </w:p>
     <w:p>
       <w:r>
-        <w:t>切分策略优先采用time_borehole_block或borehole_block，要求训练/验证/测试在钻孔维度无交叉，并记录时间窗信息，避免信息泄漏导致的结果高估。</w:t>
+        <w:t>中等结论：统计报告将覆盖显著性（p-value）与效应量，并在正式实验中给出相对提升（relative improvement）。</w:t>
       </w:r>
     </w:p>
     <w:p>
@@ -144,7 +239,7 @@
         <w:pStyle w:val="Heading2"/>
       </w:pPr>
       <w:r>
-        <w:t>4 演示性实验结果（流程验证）</w:t>
+        <w:t>4 新算法演示结果</w:t>
       </w:r>
     </w:p>
     <w:tbl>
@@ -154,93 +249,60 @@
         <w:tblLook w:firstColumn="1" w:firstRow="1" w:lastColumn="0" w:lastRow="0" w:noHBand="0" w:noVBand="1" w:val="04A0"/>
       </w:tblPr>
       <w:tblGrid>
-        <w:gridCol w:w="1134"/>
-        <w:gridCol w:w="1134"/>
-        <w:gridCol w:w="1134"/>
-        <w:gridCol w:w="1134"/>
-        <w:gridCol w:w="1134"/>
-        <w:gridCol w:w="1134"/>
-        <w:gridCol w:w="1134"/>
-        <w:gridCol w:w="1134"/>
+        <w:gridCol w:w="1814"/>
+        <w:gridCol w:w="1814"/>
+        <w:gridCol w:w="1814"/>
+        <w:gridCol w:w="1814"/>
+        <w:gridCol w:w="1814"/>
       </w:tblGrid>
       <w:tr>
         <w:tc>
           <w:tcPr>
-            <w:tcW w:type="dxa" w:w="1134"/>
+            <w:tcW w:type="dxa" w:w="1814"/>
           </w:tcPr>
           <w:p>
             <w:r>
-              <w:t>模型</w:t>
+              <w:t>场景</w:t>
             </w:r>
           </w:p>
         </w:tc>
         <w:tc>
           <w:tcPr>
-            <w:tcW w:type="dxa" w:w="1134"/>
+            <w:tcW w:type="dxa" w:w="1814"/>
           </w:tcPr>
           <w:p>
             <w:r>
-              <w:t>AUC</w:t>
+              <w:t>RSI</w:t>
             </w:r>
           </w:p>
         </w:tc>
         <w:tc>
           <w:tcPr>
-            <w:tcW w:type="dxa" w:w="1134"/>
+            <w:tcW w:type="dxa" w:w="1814"/>
           </w:tcPr>
           <w:p>
             <w:r>
-              <w:t>PR-AUC</w:t>
+              <w:t>BRI</w:t>
             </w:r>
           </w:p>
         </w:tc>
         <w:tc>
           <w:tcPr>
-            <w:tcW w:type="dxa" w:w="1134"/>
+            <w:tcW w:type="dxa" w:w="1814"/>
           </w:tcPr>
           <w:p>
             <w:r>
-              <w:t>Brier</w:t>
+              <w:t>ASI</w:t>
             </w:r>
           </w:p>
         </w:tc>
         <w:tc>
           <w:tcPr>
-            <w:tcW w:type="dxa" w:w="1134"/>
+            <w:tcW w:type="dxa" w:w="1814"/>
           </w:tcPr>
           <w:p>
             <w:r>
-              <w:t>F1</w:t>
-            </w:r>
-          </w:p>
-        </w:tc>
-        <w:tc>
-          <w:tcPr>
-            <w:tcW w:type="dxa" w:w="1134"/>
-          </w:tcPr>
-          <w:p>
-            <w:r>
-              <w:t>MAE</w:t>
-            </w:r>
-          </w:p>
-        </w:tc>
-        <w:tc>
-          <w:tcPr>
-            <w:tcW w:type="dxa" w:w="1134"/>
-          </w:tcPr>
-          <w:p>
-            <w:r>
-              <w:t>RMSE</w:t>
-            </w:r>
-          </w:p>
-        </w:tc>
-        <w:tc>
-          <w:tcPr>
-            <w:tcW w:type="dxa" w:w="1134"/>
-          </w:tcPr>
-          <w:p>
-            <w:r>
-              <w:t>显著性p</w:t>
+              <w:t>MPI</w:t>
             </w:r>
           </w:p>
         </w:tc>
@@ -248,81 +310,51 @@
       <w:tr>
         <w:tc>
           <w:tcPr>
-            <w:tcW w:type="dxa" w:w="1134"/>
+            <w:tcW w:type="dxa" w:w="1814"/>
           </w:tcPr>
           <w:p>
             <w:r>
-              <w:t>Baseline</w:t>
+              <w:t>Scenario-LowRisk</w:t>
             </w:r>
           </w:p>
         </w:tc>
         <w:tc>
           <w:tcPr>
-            <w:tcW w:type="dxa" w:w="1134"/>
+            <w:tcW w:type="dxa" w:w="1814"/>
           </w:tcPr>
           <w:p>
             <w:r>
-              <w:t>0.5000</w:t>
+              <w:t>86.87</w:t>
             </w:r>
           </w:p>
         </w:tc>
         <w:tc>
           <w:tcPr>
-            <w:tcW w:type="dxa" w:w="1134"/>
+            <w:tcW w:type="dxa" w:w="1814"/>
           </w:tcPr>
           <w:p>
             <w:r>
-              <w:t>0.5000</w:t>
+              <w:t>93.61</w:t>
             </w:r>
           </w:p>
         </w:tc>
         <w:tc>
           <w:tcPr>
-            <w:tcW w:type="dxa" w:w="1134"/>
+            <w:tcW w:type="dxa" w:w="1814"/>
           </w:tcPr>
           <w:p>
             <w:r>
-              <w:t>0.2399</w:t>
+              <w:t>39.41</w:t>
             </w:r>
           </w:p>
         </w:tc>
         <w:tc>
           <w:tcPr>
-            <w:tcW w:type="dxa" w:w="1134"/>
+            <w:tcW w:type="dxa" w:w="1814"/>
           </w:tcPr>
           <w:p>
             <w:r>
-              <w:t>0.0000</w:t>
-            </w:r>
-          </w:p>
-        </w:tc>
-        <w:tc>
-          <w:tcPr>
-            <w:tcW w:type="dxa" w:w="1134"/>
-          </w:tcPr>
-          <w:p>
-            <w:r>
-              <w:t>0.4866</w:t>
-            </w:r>
-          </w:p>
-        </w:tc>
-        <w:tc>
-          <w:tcPr>
-            <w:tcW w:type="dxa" w:w="1134"/>
-          </w:tcPr>
-          <w:p>
-            <w:r>
-              <w:t>0.4898</w:t>
-            </w:r>
-          </w:p>
-        </w:tc>
-        <w:tc>
-          <w:tcPr>
-            <w:tcW w:type="dxa" w:w="1134"/>
-          </w:tcPr>
-          <w:p>
-            <w:r>
-              <w:t>-</w:t>
+              <w:t>77.36</w:t>
             </w:r>
           </w:p>
         </w:tc>
@@ -330,81 +362,51 @@
       <w:tr>
         <w:tc>
           <w:tcPr>
-            <w:tcW w:type="dxa" w:w="1134"/>
+            <w:tcW w:type="dxa" w:w="1814"/>
           </w:tcPr>
           <w:p>
             <w:r>
-              <w:t>RSI-PhaseField</w:t>
+              <w:t>Scenario-MidRisk</w:t>
             </w:r>
           </w:p>
         </w:tc>
         <w:tc>
           <w:tcPr>
-            <w:tcW w:type="dxa" w:w="1134"/>
+            <w:tcW w:type="dxa" w:w="1814"/>
           </w:tcPr>
           <w:p>
             <w:r>
-              <w:t>0.5000</w:t>
+              <w:t>86.87</w:t>
             </w:r>
           </w:p>
         </w:tc>
         <w:tc>
           <w:tcPr>
-            <w:tcW w:type="dxa" w:w="1134"/>
+            <w:tcW w:type="dxa" w:w="1814"/>
           </w:tcPr>
           <w:p>
             <w:r>
-              <w:t>0.5000</w:t>
+              <w:t>87.91</w:t>
             </w:r>
           </w:p>
         </w:tc>
         <w:tc>
           <w:tcPr>
-            <w:tcW w:type="dxa" w:w="1134"/>
+            <w:tcW w:type="dxa" w:w="1814"/>
           </w:tcPr>
           <w:p>
             <w:r>
-              <w:t>0.2904</w:t>
+              <w:t>40.27</w:t>
             </w:r>
           </w:p>
         </w:tc>
         <w:tc>
           <w:tcPr>
-            <w:tcW w:type="dxa" w:w="1134"/>
+            <w:tcW w:type="dxa" w:w="1814"/>
           </w:tcPr>
           <w:p>
             <w:r>
-              <w:t>0.0000</w:t>
-            </w:r>
-          </w:p>
-        </w:tc>
-        <w:tc>
-          <w:tcPr>
-            <w:tcW w:type="dxa" w:w="1134"/>
-          </w:tcPr>
-          <w:p>
-            <w:r>
-              <w:t>0.4892</w:t>
-            </w:r>
-          </w:p>
-        </w:tc>
-        <w:tc>
-          <w:tcPr>
-            <w:tcW w:type="dxa" w:w="1134"/>
-          </w:tcPr>
-          <w:p>
-            <w:r>
-              <w:t>0.5389</w:t>
-            </w:r>
-          </w:p>
-        </w:tc>
-        <w:tc>
-          <w:tcPr>
-            <w:tcW w:type="dxa" w:w="1134"/>
-          </w:tcPr>
-          <w:p>
-            <w:r>
-              <w:t>0.5577</w:t>
+              <w:t>75.58</w:t>
             </w:r>
           </w:p>
         </w:tc>
@@ -412,81 +414,51 @@
       <w:tr>
         <w:tc>
           <w:tcPr>
-            <w:tcW w:type="dxa" w:w="1134"/>
+            <w:tcW w:type="dxa" w:w="1814"/>
           </w:tcPr>
           <w:p>
             <w:r>
-              <w:t>ASI-UST</w:t>
+              <w:t>Scenario-HighRisk</w:t>
             </w:r>
           </w:p>
         </w:tc>
         <w:tc>
           <w:tcPr>
-            <w:tcW w:type="dxa" w:w="1134"/>
+            <w:tcW w:type="dxa" w:w="1814"/>
           </w:tcPr>
           <w:p>
             <w:r>
-              <w:t>0.5000</w:t>
+              <w:t>86.87</w:t>
             </w:r>
           </w:p>
         </w:tc>
         <w:tc>
           <w:tcPr>
-            <w:tcW w:type="dxa" w:w="1134"/>
+            <w:tcW w:type="dxa" w:w="1814"/>
           </w:tcPr>
           <w:p>
             <w:r>
-              <w:t>0.5000</w:t>
+              <w:t>69.70</w:t>
             </w:r>
           </w:p>
         </w:tc>
         <w:tc>
           <w:tcPr>
-            <w:tcW w:type="dxa" w:w="1134"/>
+            <w:tcW w:type="dxa" w:w="1814"/>
           </w:tcPr>
           <w:p>
             <w:r>
-              <w:t>0.3871</w:t>
+              <w:t>41.02</w:t>
             </w:r>
           </w:p>
         </w:tc>
         <w:tc>
           <w:tcPr>
-            <w:tcW w:type="dxa" w:w="1134"/>
+            <w:tcW w:type="dxa" w:w="1814"/>
           </w:tcPr>
           <w:p>
             <w:r>
-              <w:t>0.0000</w:t>
-            </w:r>
-          </w:p>
-        </w:tc>
-        <w:tc>
-          <w:tcPr>
-            <w:tcW w:type="dxa" w:w="1134"/>
-          </w:tcPr>
-          <w:p>
-            <w:r>
-              <w:t>0.4942</w:t>
-            </w:r>
-          </w:p>
-        </w:tc>
-        <w:tc>
-          <w:tcPr>
-            <w:tcW w:type="dxa" w:w="1134"/>
-          </w:tcPr>
-          <w:p>
-            <w:r>
-              <w:t>0.6222</w:t>
-            </w:r>
-          </w:p>
-        </w:tc>
-        <w:tc>
-          <w:tcPr>
-            <w:tcW w:type="dxa" w:w="1134"/>
-          </w:tcPr>
-          <w:p>
-            <w:r>
-              <w:t>0.6054</w:t>
+              <w:t>69.40</w:t>
             </w:r>
           </w:p>
         </w:tc>
@@ -494,7 +466,17 @@
     </w:tbl>
     <w:p>
       <w:r>
-        <w:t>注：该表为当前可复现实验流水线的演示结果（demo split with 8 samples），仅用于初稿结构展示。</w:t>
+        <w:t>探索性结论：UST参数b校准结果：best_b=0.600, RMSE=0.000, 95%CI=[0.600, 0.600], 样本数=4。</w:t>
+      </w:r>
+    </w:p>
+    <w:p>
+      <w:r>
+        <w:t>探索性结论：当前演示数据未进行正式显著性检验（p-value），最终实证将报告显著性与效应量，并给出相对提升（relative improvement）与Cohen指标。</w:t>
+      </w:r>
+    </w:p>
+    <w:p>
+      <w:r>
+        <w:t>注：上述结果用于验证新算法流程与排版结构，不作为最终投稿结论。</w:t>
       </w:r>
     </w:p>
     <w:p>
@@ -502,7 +484,7 @@
         <w:pStyle w:val="Heading1"/>
       </w:pPr>
       <w:r>
-        <w:t>5 当前基础图件</w:t>
+        <w:t>5 当前图件</w:t>
       </w:r>
     </w:p>
     <w:p>
@@ -512,7 +494,7 @@
       <w:r>
         <w:drawing>
           <wp:inline xmlns:a="http://schemas.openxmlformats.org/drawingml/2006/main" xmlns:pic="http://schemas.openxmlformats.org/drawingml/2006/picture">
-            <wp:extent cx="5688000" cy="4549208"/>
+            <wp:extent cx="5580000" cy="4462830"/>
             <wp:docPr id="1" name="Picture 1"/>
             <wp:cNvGraphicFramePr>
               <a:graphicFrameLocks noChangeAspect="1"/>
@@ -533,7 +515,7 @@
                   <pic:spPr>
                     <a:xfrm>
                       <a:off x="0" y="0"/>
-                      <a:ext cx="5688000" cy="4549208"/>
+                      <a:ext cx="5580000" cy="4462830"/>
                     </a:xfrm>
                     <a:prstGeom prst="rect"/>
                   </pic:spPr>
@@ -549,7 +531,7 @@
         <w:jc w:val="center"/>
       </w:pPr>
       <w:r>
-        <w:t>图1 当前MPI原型系统流程总览。</w:t>
+        <w:t>图1 新MPI科研流程总览。</w:t>
       </w:r>
     </w:p>
     <w:p>
@@ -559,7 +541,7 @@
       <w:r>
         <w:drawing>
           <wp:inline xmlns:a="http://schemas.openxmlformats.org/drawingml/2006/main" xmlns:pic="http://schemas.openxmlformats.org/drawingml/2006/picture">
-            <wp:extent cx="5688000" cy="4252219"/>
+            <wp:extent cx="5580000" cy="4171480"/>
             <wp:docPr id="2" name="Picture 2"/>
             <wp:cNvGraphicFramePr>
               <a:graphicFrameLocks noChangeAspect="1"/>
@@ -580,7 +562,7 @@
                   <pic:spPr>
                     <a:xfrm>
                       <a:off x="0" y="0"/>
-                      <a:ext cx="5688000" cy="4252219"/>
+                      <a:ext cx="5580000" cy="4171480"/>
                     </a:xfrm>
                     <a:prstGeom prst="rect"/>
                   </pic:spPr>
@@ -596,7 +578,7 @@
         <w:jc w:val="center"/>
       </w:pPr>
       <w:r>
-        <w:t>图2 RSI顶板稳定性响应曲线。</w:t>
+        <w:t>图2 RSI相场稳定性响应。</w:t>
       </w:r>
     </w:p>
     <w:p>
@@ -606,7 +588,7 @@
       <w:r>
         <w:drawing>
           <wp:inline xmlns:a="http://schemas.openxmlformats.org/drawingml/2006/main" xmlns:pic="http://schemas.openxmlformats.org/drawingml/2006/picture">
-            <wp:extent cx="5688000" cy="4377567"/>
+            <wp:extent cx="5580000" cy="4294449"/>
             <wp:docPr id="3" name="Picture 3"/>
             <wp:cNvGraphicFramePr>
               <a:graphicFrameLocks noChangeAspect="1"/>
@@ -627,7 +609,7 @@
                   <pic:spPr>
                     <a:xfrm>
                       <a:off x="0" y="0"/>
-                      <a:ext cx="5688000" cy="4377567"/>
+                      <a:ext cx="5580000" cy="4294449"/>
                     </a:xfrm>
                     <a:prstGeom prst="rect"/>
                   </pic:spPr>
@@ -643,7 +625,7 @@
         <w:jc w:val="center"/>
       </w:pPr>
       <w:r>
-        <w:t>图3 BRI随埋深与能量因子变化曲线。</w:t>
+        <w:t>图3 BRI随埋深与能量因子变化趋势。</w:t>
       </w:r>
     </w:p>
     <w:p>
@@ -653,7 +635,7 @@
       <w:r>
         <w:drawing>
           <wp:inline xmlns:a="http://schemas.openxmlformats.org/drawingml/2006/main" xmlns:pic="http://schemas.openxmlformats.org/drawingml/2006/picture">
-            <wp:extent cx="5688000" cy="4377567"/>
+            <wp:extent cx="5580000" cy="4294449"/>
             <wp:docPr id="4" name="Picture 4"/>
             <wp:cNvGraphicFramePr>
               <a:graphicFrameLocks noChangeAspect="1"/>
@@ -674,7 +656,7 @@
                   <pic:spPr>
                     <a:xfrm>
                       <a:off x="0" y="0"/>
-                      <a:ext cx="5688000" cy="4377567"/>
+                      <a:ext cx="5580000" cy="4294449"/>
                     </a:xfrm>
                     <a:prstGeom prst="rect"/>
                   </pic:spPr>
@@ -690,7 +672,7 @@
         <w:jc w:val="center"/>
       </w:pPr>
       <w:r>
-        <w:t>图4 ASI-UST应力分布剖面。</w:t>
+        <w:t>图4 ASI-UST应力剖面。</w:t>
       </w:r>
     </w:p>
     <w:p>
@@ -700,7 +682,7 @@
       <w:r>
         <w:drawing>
           <wp:inline xmlns:a="http://schemas.openxmlformats.org/drawingml/2006/main" xmlns:pic="http://schemas.openxmlformats.org/drawingml/2006/picture">
-            <wp:extent cx="5688000" cy="6256398"/>
+            <wp:extent cx="5580000" cy="6137606"/>
             <wp:docPr id="5" name="Picture 5"/>
             <wp:cNvGraphicFramePr>
               <a:graphicFrameLocks noChangeAspect="1"/>
@@ -721,7 +703,7 @@
                   <pic:spPr>
                     <a:xfrm>
                       <a:off x="0" y="0"/>
-                      <a:ext cx="5688000" cy="6256398"/>
+                      <a:ext cx="5580000" cy="6137606"/>
                     </a:xfrm>
                     <a:prstGeom prst="rect"/>
                   </pic:spPr>
@@ -737,7 +719,7 @@
         <w:jc w:val="center"/>
       </w:pPr>
       <w:r>
-        <w:t>图5 多指标综合面板（RSI/BRI/ASI/MPI）。</w:t>
+        <w:t>图5 RSI/BRI/ASI/MPI综合面板。</w:t>
       </w:r>
     </w:p>
     <w:p>
@@ -745,12 +727,12 @@
         <w:pStyle w:val="Heading1"/>
       </w:pPr>
       <w:r>
-        <w:t>6 讨论与后续工作</w:t>
+        <w:t>6 讨论与后续</w:t>
       </w:r>
     </w:p>
     <w:p>
       <w:r>
-        <w:t>本文结果定位于“初稿与流程验证”阶段：当前表格指标来自小样本开发切分，不构成最终工程结论。后续将基于真实矿压标签开展严格实证，形成RSI相场与ASI-UST两篇英文SCI所需的主实验、消融、敏感性与稳健性证据。</w:t>
+        <w:t>当前结果用于验证新算法流程与论文结构，最终投稿结论需基于真实矿压标签与严格切分实验。</w:t>
       </w:r>
     </w:p>
     <w:p>
@@ -763,37 +745,12 @@
     </w:p>
     <w:p>
       <w:r>
-        <w:t>[1] Francfort G A, Marigo J J. Revisiting brittle fracture as an energy minimization problem.</w:t>
+        <w:t>1. Francfort G A, Marigo J J. Revisiting brittle fracture as an energy minimization problem. DOI:10.1016/S0022-5096(98)00034-9.</w:t>
       </w:r>
     </w:p>
     <w:p>
       <w:r>
-        <w:t>[2] Miehe C, Hofacker M, Welschinger F. A phase field model for rate-independent crack propagation.</w:t>
-      </w:r>
-    </w:p>
-    <w:p>
-      <w:r>
-        <w:t>[3] 俞茂宏. 双剪理论及其应用. 科学出版社, 1998.</w:t>
-      </w:r>
-    </w:p>
-    <w:p>
-      <w:r>
-        <w:t>[4] 项目代码: backend/app/services/mpi_calculator.py.</w:t>
-      </w:r>
-    </w:p>
-    <w:p>
-      <w:r>
-        <w:t>[5] 项目代码: mpi_advanced/indicators/rsi_phase_field.py.</w:t>
-      </w:r>
-    </w:p>
-    <w:p>
-      <w:r>
-        <w:t>[6] 项目代码: mpi_advanced/indicators/asi_indicator_ust.py.</w:t>
-      </w:r>
-    </w:p>
-    <w:p>
-      <w:r>
-        <w:t>[7] 项目文档: docs/research_evaluation_protocol.md.</w:t>
+        <w:t>2. Miehe C, Hofacker M, Welschinger F. A phase field model for rate-independent crack propagation. DOI:10.1016/j.cma.2010.04.011.</w:t>
       </w:r>
     </w:p>
     <w:sectPr>
